--- a/java_selenium_interview/java_interview/ARRAY.docx
+++ b/java_selenium_interview/java_interview/ARRAY.docx
@@ -119,28 +119,7 @@
           <w:b/>
           <w:bCs/>
         </w:rPr>
-        <w:t>L</w:t>
-      </w:r>
-      <w:r>
-        <w:rPr>
-          <w:b/>
-          <w:bCs/>
-        </w:rPr>
-        <w:t>owest bound/index=0</w:t>
-      </w:r>
-      <w:r>
-        <w:rPr>
-          <w:b/>
-          <w:bCs/>
-        </w:rPr>
-        <w:t xml:space="preserve"> and </w:t>
-      </w:r>
-      <w:r>
-        <w:rPr>
-          <w:b/>
-          <w:bCs/>
-        </w:rPr>
-        <w:t>highest bound/index=(n-1) (n is size of array)</w:t>
+        <w:t>Lowest bound/index=0 and highest bound/index=(n-1) (n is size of array)</w:t>
       </w:r>
       <w:r>
         <w:rPr>
@@ -171,43 +150,14 @@
           <w:bCs/>
           <w:highlight w:val="cyan"/>
         </w:rPr>
-        <w:t>Advantage: One variable can store multiple value</w:t>
-      </w:r>
-      <w:r>
-        <w:rPr>
-          <w:b/>
-          <w:bCs/>
-          <w:highlight w:val="cyan"/>
-        </w:rPr>
-        <w:t>.</w:t>
-      </w:r>
-      <w:r>
-        <w:rPr>
-          <w:b/>
-          <w:bCs/>
-        </w:rPr>
-        <w:t xml:space="preserve"> </w:t>
-      </w:r>
-      <w:r>
-        <w:rPr>
-          <w:b/>
-          <w:bCs/>
-        </w:rPr>
-        <w:t xml:space="preserve">No, need to declare a lot of </w:t>
-      </w:r>
-      <w:r>
-        <w:rPr>
-          <w:b/>
-          <w:bCs/>
-        </w:rPr>
-        <w:t>variables</w:t>
-      </w:r>
-      <w:r>
-        <w:rPr>
-          <w:b/>
-          <w:bCs/>
-        </w:rPr>
-        <w:t xml:space="preserve"> of same type data</w:t>
+        <w:t>Advantage: One variable can store multiple value.</w:t>
+      </w:r>
+      <w:r>
+        <w:rPr>
+          <w:b/>
+          <w:bCs/>
+        </w:rPr>
+        <w:t xml:space="preserve"> No, need to declare a lot of variables of same type data</w:t>
       </w:r>
     </w:p>
     <w:p>
@@ -231,31 +181,7 @@
           <w:bCs/>
           <w:highlight w:val="cyan"/>
         </w:rPr>
-        <w:t>D</w:t>
-      </w:r>
-      <w:r>
-        <w:rPr>
-          <w:b/>
-          <w:bCs/>
-          <w:highlight w:val="cyan"/>
-        </w:rPr>
-        <w:t xml:space="preserve">isadvantage: </w:t>
-      </w:r>
-      <w:r>
-        <w:rPr>
-          <w:b/>
-          <w:bCs/>
-          <w:highlight w:val="cyan"/>
-        </w:rPr>
-        <w:t>S</w:t>
-      </w:r>
-      <w:r>
-        <w:rPr>
-          <w:b/>
-          <w:bCs/>
-          <w:highlight w:val="cyan"/>
-        </w:rPr>
-        <w:t>ize is fixed---static array--to overcome this we use collections--Arraylist, Hash Table</w:t>
+        <w:t>Disadvantage: Size is fixed---static array--to overcome this we use collections--Arraylist, Hash Table</w:t>
       </w:r>
     </w:p>
     <w:p>
@@ -279,15 +205,7 @@
           <w:bCs/>
           <w:highlight w:val="cyan"/>
         </w:rPr>
-        <w:t>S</w:t>
-      </w:r>
-      <w:r>
-        <w:rPr>
-          <w:b/>
-          <w:bCs/>
-          <w:highlight w:val="cyan"/>
-        </w:rPr>
-        <w:t>tore similar data types value---to overcome this we use object array.</w:t>
+        <w:t>Store similar data types value---to overcome this we use object array.</w:t>
       </w:r>
     </w:p>
     <w:p>
@@ -426,6 +344,7 @@
         <w:rPr>
           <w:b/>
           <w:bCs/>
+          <w:noProof/>
           <w:bdr w:val="single" w:sz="12" w:space="0" w:color="auto"/>
         </w:rPr>
         <w:drawing>
@@ -479,6 +398,7 @@
         <w:rPr>
           <w:b/>
           <w:bCs/>
+          <w:noProof/>
           <w:bdr w:val="single" w:sz="12" w:space="0" w:color="auto"/>
         </w:rPr>
         <w:drawing>
@@ -532,6 +452,7 @@
         <w:rPr>
           <w:b/>
           <w:bCs/>
+          <w:noProof/>
           <w:bdr w:val="single" w:sz="12" w:space="0" w:color="auto"/>
         </w:rPr>
         <w:drawing>
@@ -850,6 +771,7 @@
           <w:rFonts w:cstheme="minorHAnsi"/>
           <w:b/>
           <w:bCs/>
+          <w:noProof/>
           <w:sz w:val="20"/>
           <w:szCs w:val="20"/>
           <w:bdr w:val="single" w:sz="12" w:space="0" w:color="auto"/>
@@ -908,6 +830,7 @@
           <w:rFonts w:cstheme="minorHAnsi"/>
           <w:b/>
           <w:bCs/>
+          <w:noProof/>
           <w:sz w:val="20"/>
           <w:szCs w:val="20"/>
           <w:bdr w:val="single" w:sz="12" w:space="0" w:color="auto"/>
@@ -1224,6 +1147,7 @@
           <w:rFonts w:cstheme="minorHAnsi"/>
           <w:b/>
           <w:bCs/>
+          <w:noProof/>
           <w:sz w:val="20"/>
           <w:szCs w:val="20"/>
           <w:bdr w:val="single" w:sz="12" w:space="0" w:color="auto"/>
@@ -1425,23 +1349,7 @@
           <w:b/>
           <w:bCs/>
         </w:rPr>
-        <w:t xml:space="preserve">Each and every node has reference of next element that’s why </w:t>
-      </w:r>
-      <w:r>
-        <w:rPr>
-          <w:rFonts w:cstheme="minorHAnsi"/>
-          <w:b/>
-          <w:bCs/>
-        </w:rPr>
-        <w:t>it’s</w:t>
-      </w:r>
-      <w:r>
-        <w:rPr>
-          <w:rFonts w:cstheme="minorHAnsi"/>
-          <w:b/>
-          <w:bCs/>
-        </w:rPr>
-        <w:t xml:space="preserve"> called singly linked list if there is a requirement of frequent addition and deletion in application then LinkedList is a best choice.</w:t>
+        <w:t>Each and every node has reference of next element that’s why it’s called singly linked list if there is a requirement of frequent addition and deletion in application then LinkedList is a best choice.</w:t>
       </w:r>
     </w:p>
     <w:p>
@@ -1588,6 +1496,7 @@
       <w:r>
         <w:rPr>
           <w:rFonts w:cstheme="minorHAnsi"/>
+          <w:noProof/>
           <w:bdr w:val="single" w:sz="12" w:space="0" w:color="auto"/>
         </w:rPr>
         <w:drawing>
@@ -1907,6 +1816,7 @@
           <w:rFonts w:cstheme="minorHAnsi"/>
           <w:b/>
           <w:bCs/>
+          <w:noProof/>
           <w:bdr w:val="single" w:sz="12" w:space="0" w:color="auto"/>
         </w:rPr>
         <w:drawing>
@@ -2272,6 +2182,7 @@
           <w:rFonts w:cstheme="minorHAnsi"/>
           <w:b/>
           <w:bCs/>
+          <w:noProof/>
           <w:bdr w:val="single" w:sz="12" w:space="0" w:color="auto"/>
         </w:rPr>
         <w:drawing>
@@ -2487,16 +2398,7 @@
           <w:bCs/>
           <w:highlight w:val="cyan"/>
         </w:rPr>
-        <w:t xml:space="preserve"> </w:t>
-      </w:r>
-      <w:r>
-        <w:rPr>
-          <w:rFonts w:cstheme="minorHAnsi"/>
-          <w:b/>
-          <w:bCs/>
-          <w:highlight w:val="cyan"/>
-        </w:rPr>
-        <w:t>HashSet is the best approach for search operations</w:t>
+        <w:t xml:space="preserve"> HashSet is the best approach for search operations</w:t>
       </w:r>
     </w:p>
     <w:p>
@@ -2534,6 +2436,9 @@
         </w:rPr>
       </w:pPr>
       <w:r>
+        <w:rPr>
+          <w:noProof/>
+        </w:rPr>
         <w:lastRenderedPageBreak/>
         <w:drawing>
           <wp:inline distT="0" distB="0" distL="0" distR="0" wp14:anchorId="7EE96A67" wp14:editId="5BA3ECFA">
@@ -2693,37 +2598,7 @@
           <w:sz w:val="24"/>
           <w:szCs w:val="24"/>
         </w:rPr>
-        <w:t>S</w:t>
-      </w:r>
-      <w:r>
-        <w:rPr>
-          <w:rFonts w:cstheme="minorHAnsi"/>
-          <w:b/>
-          <w:bCs/>
-          <w:sz w:val="24"/>
-          <w:szCs w:val="24"/>
-        </w:rPr>
-        <w:t>tore the value on the basis of key-value</w:t>
-      </w:r>
-      <w:r>
-        <w:rPr>
-          <w:rFonts w:cstheme="minorHAnsi"/>
-          <w:b/>
-          <w:bCs/>
-          <w:sz w:val="24"/>
-          <w:szCs w:val="24"/>
-        </w:rPr>
-        <w:t xml:space="preserve"> and </w:t>
-      </w:r>
-      <w:r>
-        <w:rPr>
-          <w:rFonts w:cstheme="minorHAnsi"/>
-          <w:b/>
-          <w:bCs/>
-          <w:sz w:val="24"/>
-          <w:szCs w:val="24"/>
-        </w:rPr>
-        <w:t>doesn't allow null key or value</w:t>
+        <w:t>Store the value on the basis of key-value and doesn't allow null key or value</w:t>
       </w:r>
       <w:r>
         <w:rPr>
@@ -2772,17 +2647,7 @@
           <w:sz w:val="24"/>
           <w:szCs w:val="24"/>
         </w:rPr>
-        <w:t>key--&gt;object--hashcode---&gt;value</w:t>
-      </w:r>
-      <w:r>
-        <w:rPr>
-          <w:rFonts w:cstheme="minorHAnsi"/>
-          <w:b/>
-          <w:bCs/>
-          <w:sz w:val="24"/>
-          <w:szCs w:val="24"/>
-        </w:rPr>
-        <w:t xml:space="preserve">; </w:t>
+        <w:t xml:space="preserve">key--&gt;object--hashcode---&gt;value; </w:t>
       </w:r>
       <w:r>
         <w:rPr>
@@ -2861,6 +2726,7 @@
           <w:rFonts w:cstheme="minorHAnsi"/>
           <w:b/>
           <w:bCs/>
+          <w:noProof/>
           <w:sz w:val="24"/>
           <w:szCs w:val="24"/>
           <w:bdr w:val="single" w:sz="12" w:space="0" w:color="auto"/>
@@ -2919,6 +2785,7 @@
           <w:rFonts w:cstheme="minorHAnsi"/>
           <w:b/>
           <w:bCs/>
+          <w:noProof/>
           <w:sz w:val="24"/>
           <w:szCs w:val="24"/>
           <w:bdr w:val="single" w:sz="12" w:space="0" w:color="auto"/>
@@ -2977,6 +2844,7 @@
           <w:rFonts w:cstheme="minorHAnsi"/>
           <w:b/>
           <w:bCs/>
+          <w:noProof/>
           <w:sz w:val="24"/>
           <w:szCs w:val="24"/>
           <w:bdr w:val="single" w:sz="12" w:space="0" w:color="auto"/>
@@ -3089,21 +2957,7 @@
           <w:bdr w:val="none" w:sz="0" w:space="0" w:color="auto" w:frame="1"/>
           <w:shd w:val="clear" w:color="auto" w:fill="FFFFFF"/>
         </w:rPr>
-        <w:t>C</w:t>
-      </w:r>
-      <w:r>
-        <w:rPr>
-          <w:rStyle w:val="Strong"/>
-          <w:rFonts w:cstheme="minorHAnsi"/>
-          <w:color w:val="273239"/>
-          <w:spacing w:val="2"/>
-          <w:sz w:val="24"/>
-          <w:szCs w:val="24"/>
-          <w:highlight w:val="yellow"/>
-          <w:bdr w:val="none" w:sz="0" w:space="0" w:color="auto" w:frame="1"/>
-          <w:shd w:val="clear" w:color="auto" w:fill="FFFFFF"/>
-        </w:rPr>
-        <w:t>ollection:</w:t>
+        <w:t>Collection:</w:t>
       </w:r>
       <w:r>
         <w:rPr>
@@ -3180,29 +3034,7 @@
           <w:szCs w:val="24"/>
           <w:shd w:val="clear" w:color="auto" w:fill="FFFFFF"/>
         </w:rPr>
-        <w:t>. It is used to represent a group of individual objects as a single unit.</w:t>
-      </w:r>
-      <w:r>
-        <w:rPr>
-          <w:rFonts w:cstheme="minorHAnsi"/>
-          <w:color w:val="273239"/>
-          <w:spacing w:val="2"/>
-          <w:sz w:val="24"/>
-          <w:szCs w:val="24"/>
-          <w:shd w:val="clear" w:color="auto" w:fill="FFFFFF"/>
-        </w:rPr>
-        <w:t xml:space="preserve"> </w:t>
-      </w:r>
-      <w:r>
-        <w:rPr>
-          <w:rFonts w:cstheme="minorHAnsi"/>
-          <w:color w:val="273239"/>
-          <w:spacing w:val="2"/>
-          <w:sz w:val="24"/>
-          <w:szCs w:val="24"/>
-          <w:shd w:val="clear" w:color="auto" w:fill="FFFFFF"/>
-        </w:rPr>
-        <w:t>The</w:t>
+        <w:t>. It is used to represent a group of individual objects as a single unit. The</w:t>
       </w:r>
       <w:r>
         <w:rPr>
@@ -3838,6 +3670,7 @@
           <w:rFonts w:eastAsia="Times New Roman" w:cstheme="minorHAnsi"/>
           <w:b/>
           <w:bCs/>
+          <w:noProof/>
           <w:color w:val="333333"/>
           <w:sz w:val="24"/>
           <w:szCs w:val="24"/>
@@ -3889,6 +3722,7 @@
           <w:rFonts w:eastAsia="Times New Roman" w:cstheme="minorHAnsi"/>
           <w:b/>
           <w:bCs/>
+          <w:noProof/>
           <w:color w:val="333333"/>
           <w:sz w:val="24"/>
           <w:szCs w:val="24"/>
@@ -3974,6 +3808,21 @@
         <w:fldChar w:fldCharType="separate"/>
       </w:r>
       <w:r>
+        <w:fldChar w:fldCharType="begin"/>
+      </w:r>
+      <w:r>
+        <w:instrText xml:space="preserve"> </w:instrText>
+      </w:r>
+      <w:r>
+        <w:instrText>INCLUDEPICTURE  "https://static.javatpoint.com/images/java-collection-hierarchy.png" \* MERGEFORMATINET</w:instrText>
+      </w:r>
+      <w:r>
+        <w:instrText xml:space="preserve"> </w:instrText>
+      </w:r>
+      <w:r>
+        <w:fldChar w:fldCharType="separate"/>
+      </w:r>
+      <w:r>
         <w:pict w14:anchorId="0631898A">
           <v:shapetype id="_x0000_t75" coordsize="21600,21600" o:spt="75" o:preferrelative="t" path="m@4@5l@4@11@9@11@9@5xe" filled="f" stroked="f">
             <v:stroke joinstyle="miter"/>
@@ -4002,6 +3851,9 @@
       <w:r>
         <w:fldChar w:fldCharType="end"/>
       </w:r>
+      <w:r>
+        <w:fldChar w:fldCharType="end"/>
+      </w:r>
     </w:p>
     <w:p>
       <w:pPr>
@@ -4094,6 +3946,8 @@
         <w:jc w:val="both"/>
         <w:rPr>
           <w:rFonts w:eastAsia="Times New Roman" w:cstheme="minorHAnsi"/>
+          <w:b/>
+          <w:bCs/>
           <w:color w:val="333333"/>
           <w:sz w:val="24"/>
           <w:szCs w:val="24"/>
@@ -4102,6 +3956,8 @@
       <w:r>
         <w:rPr>
           <w:rFonts w:eastAsia="Times New Roman" w:cstheme="minorHAnsi"/>
+          <w:b/>
+          <w:bCs/>
           <w:color w:val="333333"/>
           <w:sz w:val="24"/>
           <w:szCs w:val="24"/>
@@ -4391,7 +4247,6 @@
               </w:rPr>
               <w:t>3) Comparable provides </w:t>
             </w:r>
-            <w:proofErr w:type="gramStart"/>
             <w:r>
               <w:rPr>
                 <w:rFonts w:ascii="Segoe UI" w:eastAsia="Times New Roman" w:hAnsi="Segoe UI" w:cs="Segoe UI"/>
@@ -4401,19 +4256,7 @@
                 <w:sz w:val="24"/>
                 <w:szCs w:val="24"/>
               </w:rPr>
-              <w:t>compareTo(</w:t>
-            </w:r>
-            <w:proofErr w:type="gramEnd"/>
-            <w:r>
-              <w:rPr>
-                <w:rFonts w:ascii="Segoe UI" w:eastAsia="Times New Roman" w:hAnsi="Segoe UI" w:cs="Segoe UI"/>
-                <w:b/>
-                <w:bCs/>
-                <w:color w:val="333333"/>
-                <w:sz w:val="24"/>
-                <w:szCs w:val="24"/>
-              </w:rPr>
-              <w:t>) method</w:t>
+              <w:t>compareTo() method</w:t>
             </w:r>
             <w:r>
               <w:rPr>
